--- a/Ch_01_Modelisation_Multiphysique/TP/TP_01_Modelisation_ControlX_V2_01.docx
+++ b/Ch_01_Modelisation_Multiphysique/TP/TP_01_Modelisation_ControlX_V2_01.docx
@@ -93,7 +93,6 @@
                                 <w:sz w:val="24"/>
                               </w:rPr>
                             </w:pPr>
-                            <w:proofErr w:type="spellStart"/>
                             <w:r>
                               <w:rPr>
                                 <w:rFonts w:ascii="Tw Cen MT" w:hAnsi="Tw Cen MT"/>
@@ -105,7 +104,6 @@
                               </w:rPr>
                               <w:t>Control’X</w:t>
                             </w:r>
-                            <w:proofErr w:type="spellEnd"/>
                           </w:p>
                         </w:txbxContent>
                       </wps:txbx>
@@ -168,7 +166,6 @@
                           <w:sz w:val="24"/>
                         </w:rPr>
                       </w:pPr>
-                      <w:proofErr w:type="spellStart"/>
                       <w:r>
                         <w:rPr>
                           <w:rFonts w:ascii="Tw Cen MT" w:hAnsi="Tw Cen MT"/>
@@ -180,7 +177,6 @@
                         </w:rPr>
                         <w:t>Control’X</w:t>
                       </w:r>
-                      <w:proofErr w:type="spellEnd"/>
                     </w:p>
                   </w:txbxContent>
                 </v:textbox>
@@ -1060,15 +1056,7 @@
                 <w:b/>
                 <w:lang w:eastAsia="fr-FR"/>
               </w:rPr>
-              <w:t xml:space="preserve">Activité </w:t>
-            </w:r>
-            <w:r>
-              <w:rPr>
-                <w:rFonts w:ascii="Tw Cen MT" w:hAnsi="Tw Cen MT"/>
-                <w:b/>
-                <w:lang w:eastAsia="fr-FR"/>
-              </w:rPr>
-              <w:t>1</w:t>
+              <w:t>Activité 1</w:t>
             </w:r>
           </w:p>
           <w:p>
@@ -1160,7 +1148,79 @@
               <w:rPr>
                 <w:lang w:eastAsia="fr-FR"/>
               </w:rPr>
-              <w:t>.</w:t>
+              <w:t> :</w:t>
+            </w:r>
+          </w:p>
+          <w:p>
+            <w:pPr>
+              <w:pStyle w:val="Paragraphedeliste"/>
+              <w:numPr>
+                <w:ilvl w:val="1"/>
+                <w:numId w:val="38"/>
+              </w:numPr>
+              <w:rPr>
+                <w:lang w:eastAsia="fr-FR"/>
+              </w:rPr>
+            </w:pPr>
+            <w:r>
+              <w:rPr>
+                <w:lang w:eastAsia="fr-FR"/>
+              </w:rPr>
+              <w:t>Indiquer la grandeur asservie en BF</w:t>
+            </w:r>
+          </w:p>
+          <w:p>
+            <w:pPr>
+              <w:pStyle w:val="Paragraphedeliste"/>
+              <w:numPr>
+                <w:ilvl w:val="1"/>
+                <w:numId w:val="38"/>
+              </w:numPr>
+              <w:rPr>
+                <w:lang w:eastAsia="fr-FR"/>
+              </w:rPr>
+            </w:pPr>
+            <w:r>
+              <w:rPr>
+                <w:lang w:eastAsia="fr-FR"/>
+              </w:rPr>
+              <w:t>Indiquer la grandeur commandée en BO</w:t>
+            </w:r>
+          </w:p>
+          <w:p>
+            <w:pPr>
+              <w:pStyle w:val="Paragraphedeliste"/>
+              <w:numPr>
+                <w:ilvl w:val="1"/>
+                <w:numId w:val="38"/>
+              </w:numPr>
+              <w:rPr>
+                <w:lang w:eastAsia="fr-FR"/>
+              </w:rPr>
+            </w:pPr>
+            <w:r>
+              <w:rPr>
+                <w:lang w:eastAsia="fr-FR"/>
+              </w:rPr>
+              <w:t>Indiquer les modes d’asservissement alternatifs</w:t>
+            </w:r>
+          </w:p>
+          <w:p>
+            <w:pPr>
+              <w:pStyle w:val="Paragraphedeliste"/>
+              <w:numPr>
+                <w:ilvl w:val="0"/>
+                <w:numId w:val="38"/>
+              </w:numPr>
+              <w:rPr>
+                <w:lang w:eastAsia="fr-FR"/>
+              </w:rPr>
+            </w:pPr>
+            <w:r>
+              <w:rPr>
+                <w:lang w:eastAsia="fr-FR"/>
+              </w:rPr>
+              <w:t>Remplir la chaîne fonctionnelle.</w:t>
             </w:r>
           </w:p>
           <w:p>
@@ -1558,37 +1618,12 @@
               </w:rPr>
               <w:t xml:space="preserve">Les coefficients du correcteur seront fixés à </w:t>
             </w:r>
-            <w:proofErr w:type="spellStart"/>
             <w:r>
               <w:rPr>
                 <w:b/>
                 <w:lang w:eastAsia="fr-FR"/>
               </w:rPr>
-              <w:t>Kp</w:t>
-            </w:r>
-            <w:proofErr w:type="spellEnd"/>
-            <w:r>
-              <w:rPr>
-                <w:b/>
-                <w:lang w:eastAsia="fr-FR"/>
-              </w:rPr>
-              <w:t xml:space="preserve">=400, Ki=0, </w:t>
-            </w:r>
-            <w:proofErr w:type="spellStart"/>
-            <w:r>
-              <w:rPr>
-                <w:b/>
-                <w:lang w:eastAsia="fr-FR"/>
-              </w:rPr>
-              <w:t>Kd</w:t>
-            </w:r>
-            <w:proofErr w:type="spellEnd"/>
-            <w:r>
-              <w:rPr>
-                <w:b/>
-                <w:lang w:eastAsia="fr-FR"/>
-              </w:rPr>
-              <w:t>=0</w:t>
+              <w:t>Kp=400, Ki=0, Kd=0</w:t>
             </w:r>
             <w:r>
               <w:rPr>
@@ -1608,6 +1643,23 @@
           </w:p>
         </w:tc>
       </w:tr>
+      <w:tr>
+        <w:tc>
+          <w:tcPr>
+            <w:tcW w:w="9779" w:type="dxa"/>
+            <w:shd w:val="clear" w:color="auto" w:fill="F2F2F2" w:themeFill="background1" w:themeFillShade="F2"/>
+          </w:tcPr>
+          <w:p>
+            <w:pPr>
+              <w:rPr>
+                <w:rFonts w:ascii="Tw Cen MT" w:hAnsi="Tw Cen MT"/>
+                <w:b/>
+                <w:lang w:eastAsia="fr-FR"/>
+              </w:rPr>
+            </w:pPr>
+          </w:p>
+        </w:tc>
+      </w:tr>
     </w:tbl>
     <w:p/>
     <w:p>
@@ -1650,6 +1702,7 @@
         <w:rPr>
           <w:lang w:eastAsia="fr-FR"/>
         </w:rPr>
+        <w:lastRenderedPageBreak/>
         <w:t>Décrire le système en utilisant la chaine fonctionnelle.</w:t>
       </w:r>
     </w:p>
@@ -1696,7 +1749,6 @@
           <w:noProof/>
           <w:lang w:eastAsia="fr-FR"/>
         </w:rPr>
-        <w:lastRenderedPageBreak/>
         <w:drawing>
           <wp:inline distT="0" distB="0" distL="0" distR="0" wp14:anchorId="696950D8" wp14:editId="084F5593">
             <wp:extent cx="5581291" cy="2816978"/>
@@ -2213,6 +2265,7 @@
         <w:rPr>
           <w:lang w:eastAsia="fr-FR"/>
         </w:rPr>
+        <w:lastRenderedPageBreak/>
         <w:t>Réaliser des essais permettant de caractériser les jeux dans le fonctionnement du système.</w:t>
       </w:r>
     </w:p>
@@ -2229,7 +2282,6 @@
         <w:pStyle w:val="Titre1"/>
       </w:pPr>
       <w:r>
-        <w:lastRenderedPageBreak/>
         <w:t>Synthèse</w:t>
       </w:r>
     </w:p>
@@ -5461,7 +5513,7 @@
   <w:abstractNum w:abstractNumId="20" w15:restartNumberingAfterBreak="0">
     <w:nsid w:val="41EB18DE"/>
     <w:multiLevelType w:val="hybridMultilevel"/>
-    <w:tmpl w:val="81E6C9AE"/>
+    <w:tmpl w:val="410CD756"/>
     <w:lvl w:ilvl="0" w:tplc="6BBC6742">
       <w:start w:val="1"/>
       <w:numFmt w:val="bullet"/>
@@ -5474,16 +5526,16 @@
         <w:rFonts w:ascii="Wingdings" w:hAnsi="Wingdings" w:hint="default"/>
       </w:rPr>
     </w:lvl>
-    <w:lvl w:ilvl="1" w:tplc="040C0003" w:tentative="1">
-      <w:start w:val="1"/>
-      <w:numFmt w:val="bullet"/>
-      <w:lvlText w:val="o"/>
+    <w:lvl w:ilvl="1" w:tplc="040C0005">
+      <w:start w:val="1"/>
+      <w:numFmt w:val="bullet"/>
+      <w:lvlText w:val=""/>
       <w:lvlJc w:val="left"/>
       <w:pPr>
         <w:ind w:left="1440" w:hanging="360"/>
       </w:pPr>
       <w:rPr>
-        <w:rFonts w:ascii="Courier New" w:hAnsi="Courier New" w:cs="Courier New" w:hint="default"/>
+        <w:rFonts w:ascii="Wingdings" w:hAnsi="Wingdings" w:hint="default"/>
       </w:rPr>
     </w:lvl>
     <w:lvl w:ilvl="2" w:tplc="040C0005" w:tentative="1">
@@ -7653,7 +7705,7 @@
     <w:lsdException w:name="Table Web 2" w:semiHidden="1" w:unhideWhenUsed="1"/>
     <w:lsdException w:name="Table Web 3" w:semiHidden="1" w:unhideWhenUsed="1"/>
     <w:lsdException w:name="Balloon Text" w:semiHidden="1" w:unhideWhenUsed="1"/>
-    <w:lsdException w:name="Table Grid" w:semiHidden="1" w:uiPriority="0" w:unhideWhenUsed="1"/>
+    <w:lsdException w:name="Table Grid" w:uiPriority="0"/>
     <w:lsdException w:name="Table Theme" w:semiHidden="1" w:unhideWhenUsed="1"/>
     <w:lsdException w:name="Placeholder Text" w:semiHidden="1"/>
     <w:lsdException w:name="No Spacing" w:uiPriority="1" w:qFormat="1"/>

--- a/Ch_01_Modelisation_Multiphysique/TP/TP_01_Modelisation_ControlX_V2_01.docx
+++ b/Ch_01_Modelisation_Multiphysique/TP/TP_01_Modelisation_ControlX_V2_01.docx
@@ -93,6 +93,7 @@
                                 <w:sz w:val="24"/>
                               </w:rPr>
                             </w:pPr>
+                            <w:proofErr w:type="spellStart"/>
                             <w:r>
                               <w:rPr>
                                 <w:rFonts w:ascii="Tw Cen MT" w:hAnsi="Tw Cen MT"/>
@@ -104,6 +105,7 @@
                               </w:rPr>
                               <w:t>Control’X</w:t>
                             </w:r>
+                            <w:proofErr w:type="spellEnd"/>
                           </w:p>
                         </w:txbxContent>
                       </wps:txbx>
@@ -166,6 +168,7 @@
                           <w:sz w:val="24"/>
                         </w:rPr>
                       </w:pPr>
+                      <w:proofErr w:type="spellStart"/>
                       <w:r>
                         <w:rPr>
                           <w:rFonts w:ascii="Tw Cen MT" w:hAnsi="Tw Cen MT"/>
@@ -177,6 +180,7 @@
                         </w:rPr>
                         <w:t>Control’X</w:t>
                       </w:r>
+                      <w:proofErr w:type="spellEnd"/>
                     </w:p>
                   </w:txbxContent>
                 </v:textbox>
@@ -1017,12 +1021,13 @@
         </w:sectPr>
       </w:pPr>
     </w:p>
+    <w:p/>
     <w:p>
       <w:pPr>
         <w:pStyle w:val="Titre1"/>
       </w:pPr>
       <w:r>
-        <w:t>Découverte du système</w:t>
+        <w:t>Découvrir le système</w:t>
       </w:r>
     </w:p>
     <w:p/>
@@ -1039,7 +1044,7 @@
       <w:tr>
         <w:tc>
           <w:tcPr>
-            <w:tcW w:w="9779" w:type="dxa"/>
+            <w:tcW w:w="9629" w:type="dxa"/>
             <w:shd w:val="clear" w:color="auto" w:fill="F2F2F2" w:themeFill="background1" w:themeFillShade="F2"/>
           </w:tcPr>
           <w:p>
@@ -1068,207 +1073,38 @@
               </w:rPr>
             </w:pPr>
           </w:p>
-          <w:p>
-            <w:pPr>
-              <w:rPr>
-                <w:rFonts w:ascii="Tw Cen MT" w:hAnsi="Tw Cen MT"/>
-                <w:b/>
-                <w:lang w:eastAsia="fr-FR"/>
-              </w:rPr>
-            </w:pPr>
-            <w:r>
-              <w:rPr>
-                <w:rFonts w:ascii="Tw Cen MT" w:hAnsi="Tw Cen MT"/>
-                <w:b/>
-                <w:lang w:eastAsia="fr-FR"/>
-              </w:rPr>
-              <w:t>Tout le monde</w:t>
-            </w:r>
-          </w:p>
-          <w:p>
-            <w:pPr>
-              <w:pStyle w:val="Paragraphedeliste"/>
-              <w:numPr>
-                <w:ilvl w:val="0"/>
-                <w:numId w:val="38"/>
-              </w:numPr>
-              <w:rPr>
-                <w:lang w:eastAsia="fr-FR"/>
-              </w:rPr>
-            </w:pPr>
-            <w:r>
-              <w:rPr>
-                <w:lang w:eastAsia="fr-FR"/>
-              </w:rPr>
-              <w:t xml:space="preserve">Prendre connaissance </w:t>
-            </w:r>
-            <w:r>
-              <w:rPr>
-                <w:lang w:eastAsia="fr-FR"/>
-              </w:rPr>
-              <w:t>des fiches 1 &amp;</w:t>
-            </w:r>
-            <w:r>
-              <w:rPr>
-                <w:lang w:eastAsia="fr-FR"/>
-              </w:rPr>
-              <w:t xml:space="preserve"> 2</w:t>
-            </w:r>
-            <w:r>
-              <w:rPr>
-                <w:lang w:eastAsia="fr-FR"/>
-              </w:rPr>
-              <w:t xml:space="preserve"> </w:t>
-            </w:r>
-            <w:r>
-              <w:rPr>
-                <w:lang w:eastAsia="fr-FR"/>
-              </w:rPr>
-              <w:t xml:space="preserve"> de la documentation.</w:t>
-            </w:r>
-          </w:p>
-          <w:p>
-            <w:pPr>
-              <w:pStyle w:val="Paragraphedeliste"/>
-              <w:numPr>
-                <w:ilvl w:val="0"/>
-                <w:numId w:val="38"/>
-              </w:numPr>
-              <w:rPr>
-                <w:lang w:eastAsia="fr-FR"/>
-              </w:rPr>
-            </w:pPr>
-            <w:r>
-              <w:rPr>
-                <w:lang w:eastAsia="fr-FR"/>
-              </w:rPr>
-              <w:t>Remplir le document réponse</w:t>
-            </w:r>
-            <w:r>
-              <w:rPr>
-                <w:lang w:eastAsia="fr-FR"/>
-              </w:rPr>
-              <w:t> :</w:t>
-            </w:r>
-          </w:p>
-          <w:p>
-            <w:pPr>
-              <w:pStyle w:val="Paragraphedeliste"/>
-              <w:numPr>
-                <w:ilvl w:val="1"/>
-                <w:numId w:val="38"/>
-              </w:numPr>
-              <w:rPr>
-                <w:lang w:eastAsia="fr-FR"/>
-              </w:rPr>
-            </w:pPr>
-            <w:r>
-              <w:rPr>
-                <w:lang w:eastAsia="fr-FR"/>
-              </w:rPr>
-              <w:t>Indiquer la grandeur asservie en BF</w:t>
-            </w:r>
-          </w:p>
-          <w:p>
-            <w:pPr>
-              <w:pStyle w:val="Paragraphedeliste"/>
-              <w:numPr>
-                <w:ilvl w:val="1"/>
-                <w:numId w:val="38"/>
-              </w:numPr>
-              <w:rPr>
-                <w:lang w:eastAsia="fr-FR"/>
-              </w:rPr>
-            </w:pPr>
-            <w:r>
-              <w:rPr>
-                <w:lang w:eastAsia="fr-FR"/>
-              </w:rPr>
-              <w:t>Indiquer la grandeur commandée en BO</w:t>
-            </w:r>
-          </w:p>
-          <w:p>
-            <w:pPr>
-              <w:pStyle w:val="Paragraphedeliste"/>
-              <w:numPr>
-                <w:ilvl w:val="1"/>
-                <w:numId w:val="38"/>
-              </w:numPr>
-              <w:rPr>
-                <w:lang w:eastAsia="fr-FR"/>
-              </w:rPr>
-            </w:pPr>
-            <w:r>
-              <w:rPr>
-                <w:lang w:eastAsia="fr-FR"/>
-              </w:rPr>
-              <w:t>Indiquer les modes d’asservissement alternatifs</w:t>
-            </w:r>
-          </w:p>
-          <w:p>
-            <w:pPr>
-              <w:pStyle w:val="Paragraphedeliste"/>
-              <w:numPr>
-                <w:ilvl w:val="0"/>
-                <w:numId w:val="38"/>
-              </w:numPr>
-              <w:rPr>
-                <w:lang w:eastAsia="fr-FR"/>
-              </w:rPr>
-            </w:pPr>
-            <w:r>
-              <w:rPr>
-                <w:lang w:eastAsia="fr-FR"/>
-              </w:rPr>
-              <w:t>Remplir la chaîne fonctionnelle.</w:t>
-            </w:r>
-          </w:p>
-          <w:p>
-            <w:pPr>
-              <w:rPr>
-                <w:rFonts w:ascii="Tw Cen MT" w:hAnsi="Tw Cen MT"/>
-                <w:b/>
-                <w:lang w:eastAsia="fr-FR"/>
-              </w:rPr>
-            </w:pPr>
-          </w:p>
-          <w:p>
-            <w:pPr>
-              <w:rPr>
-                <w:rFonts w:ascii="Tw Cen MT" w:hAnsi="Tw Cen MT"/>
-                <w:b/>
-                <w:lang w:eastAsia="fr-FR"/>
-              </w:rPr>
-            </w:pPr>
-          </w:p>
-          <w:p>
-            <w:pPr>
-              <w:rPr>
-                <w:rFonts w:ascii="Tw Cen MT" w:hAnsi="Tw Cen MT"/>
-                <w:b/>
-                <w:lang w:eastAsia="fr-FR"/>
-              </w:rPr>
-            </w:pPr>
-          </w:p>
           <w:tbl>
             <w:tblPr>
               <w:tblStyle w:val="Grilledutableau"/>
               <w:tblW w:w="0" w:type="auto"/>
+              <w:tblBorders>
+                <w:top w:val="none" w:sz="0" w:space="0" w:color="auto"/>
+                <w:left w:val="none" w:sz="0" w:space="0" w:color="auto"/>
+                <w:bottom w:val="none" w:sz="0" w:space="0" w:color="auto"/>
+                <w:right w:val="none" w:sz="0" w:space="0" w:color="auto"/>
+                <w:insideH w:val="none" w:sz="0" w:space="0" w:color="auto"/>
+                <w:insideV w:val="none" w:sz="0" w:space="0" w:color="auto"/>
+              </w:tblBorders>
               <w:tblLook w:val="04A0" w:firstRow="1" w:lastRow="0" w:firstColumn="1" w:lastColumn="0" w:noHBand="0" w:noVBand="1"/>
             </w:tblPr>
             <w:tblGrid>
-              <w:gridCol w:w="3139"/>
-              <w:gridCol w:w="3132"/>
-              <w:gridCol w:w="3132"/>
+              <w:gridCol w:w="447"/>
+              <w:gridCol w:w="8966"/>
             </w:tblGrid>
             <w:tr>
+              <w:trPr>
+                <w:cantSplit/>
+                <w:trHeight w:val="1134"/>
+              </w:trPr>
               <w:tc>
                 <w:tcPr>
-                  <w:tcW w:w="9403" w:type="dxa"/>
-                  <w:gridSpan w:val="3"/>
+                  <w:tcW w:w="310" w:type="dxa"/>
+                  <w:textDirection w:val="btLr"/>
+                  <w:vAlign w:val="center"/>
                 </w:tcPr>
                 <w:p>
                   <w:pPr>
+                    <w:ind w:left="113" w:right="113"/>
                     <w:jc w:val="center"/>
                     <w:rPr>
                       <w:rFonts w:ascii="Tw Cen MT" w:hAnsi="Tw Cen MT"/>
@@ -1286,88 +1122,124 @@
                   </w:r>
                 </w:p>
               </w:tc>
-            </w:tr>
-            <w:tr>
               <w:tc>
                 <w:tcPr>
-                  <w:tcW w:w="3139" w:type="dxa"/>
+                  <w:tcW w:w="9093" w:type="dxa"/>
                 </w:tcPr>
                 <w:p>
                   <w:pPr>
-                    <w:jc w:val="left"/>
+                    <w:pStyle w:val="Paragraphedeliste"/>
+                    <w:numPr>
+                      <w:ilvl w:val="0"/>
+                      <w:numId w:val="38"/>
+                    </w:numPr>
+                    <w:spacing w:line="276" w:lineRule="auto"/>
                     <w:rPr>
-                      <w:rFonts w:ascii="Tw Cen MT" w:hAnsi="Tw Cen MT"/>
                       <w:lang w:eastAsia="fr-FR"/>
                     </w:rPr>
                   </w:pPr>
                   <w:r>
                     <w:rPr>
-                      <w:rFonts w:ascii="Tw Cen MT" w:hAnsi="Tw Cen MT"/>
                       <w:lang w:eastAsia="fr-FR"/>
                     </w:rPr>
-                    <w:t xml:space="preserve">Réaliser </w:t>
+                    <w:t>Prendre connaissance des fiches 1 &amp; 2  de la documentation.</w:t>
                   </w:r>
+                </w:p>
+                <w:p>
+                  <w:pPr>
+                    <w:pStyle w:val="Paragraphedeliste"/>
+                    <w:numPr>
+                      <w:ilvl w:val="0"/>
+                      <w:numId w:val="38"/>
+                    </w:numPr>
+                    <w:spacing w:line="276" w:lineRule="auto"/>
+                    <w:rPr>
+                      <w:lang w:eastAsia="fr-FR"/>
+                    </w:rPr>
+                  </w:pPr>
                   <w:r>
                     <w:rPr>
-                      <w:rFonts w:ascii="Tw Cen MT" w:hAnsi="Tw Cen MT"/>
                       <w:lang w:eastAsia="fr-FR"/>
                     </w:rPr>
-                    <w:t xml:space="preserve">une réponse à un échelon en </w:t>
+                    <w:t>Remplir le document réponse :</w:t>
                   </w:r>
+                </w:p>
+                <w:p>
+                  <w:pPr>
+                    <w:pStyle w:val="Paragraphedeliste"/>
+                    <w:numPr>
+                      <w:ilvl w:val="1"/>
+                      <w:numId w:val="38"/>
+                    </w:numPr>
+                    <w:spacing w:line="276" w:lineRule="auto"/>
+                    <w:rPr>
+                      <w:lang w:eastAsia="fr-FR"/>
+                    </w:rPr>
+                  </w:pPr>
                   <w:r>
+                    <w:rPr>
+                      <w:lang w:eastAsia="fr-FR"/>
+                    </w:rPr>
+                    <w:t>Indiquer la grandeur asservie en BF</w:t>
+                  </w:r>
+                </w:p>
+                <w:p>
+                  <w:pPr>
+                    <w:pStyle w:val="Paragraphedeliste"/>
+                    <w:numPr>
+                      <w:ilvl w:val="1"/>
+                      <w:numId w:val="38"/>
+                    </w:numPr>
+                    <w:spacing w:line="276" w:lineRule="auto"/>
+                    <w:rPr>
+                      <w:lang w:eastAsia="fr-FR"/>
+                    </w:rPr>
+                  </w:pPr>
+                  <w:r>
+                    <w:rPr>
+                      <w:lang w:eastAsia="fr-FR"/>
+                    </w:rPr>
+                    <w:t>Indiquer la grandeur commandée en BO</w:t>
+                  </w:r>
+                </w:p>
+                <w:p>
+                  <w:pPr>
+                    <w:pStyle w:val="Paragraphedeliste"/>
+                    <w:numPr>
+                      <w:ilvl w:val="1"/>
+                      <w:numId w:val="38"/>
+                    </w:numPr>
+                    <w:spacing w:line="276" w:lineRule="auto"/>
+                    <w:rPr>
+                      <w:lang w:eastAsia="fr-FR"/>
+                    </w:rPr>
+                  </w:pPr>
+                  <w:r>
+                    <w:rPr>
+                      <w:lang w:eastAsia="fr-FR"/>
+                    </w:rPr>
+                    <w:t>Indiquer les modes d’asservissement alternatifs</w:t>
+                  </w:r>
+                </w:p>
+                <w:p>
+                  <w:pPr>
+                    <w:pStyle w:val="Paragraphedeliste"/>
+                    <w:numPr>
+                      <w:ilvl w:val="0"/>
+                      <w:numId w:val="38"/>
+                    </w:numPr>
+                    <w:spacing w:line="276" w:lineRule="auto"/>
                     <w:rPr>
                       <w:rFonts w:ascii="Tw Cen MT" w:hAnsi="Tw Cen MT"/>
                       <w:b/>
                       <w:lang w:eastAsia="fr-FR"/>
                     </w:rPr>
-                    <w:t>boucle fermée</w:t>
-                  </w:r>
-                  <w:r>
-                    <w:rPr>
-                      <w:rFonts w:ascii="Tw Cen MT" w:hAnsi="Tw Cen MT"/>
-                      <w:lang w:eastAsia="fr-FR"/>
-                    </w:rPr>
-                    <w:t xml:space="preserve"> et relever les grandeurs caractéristiques nécessaires à une identification temporelle.</w:t>
-                  </w:r>
-                </w:p>
-              </w:tc>
-              <w:tc>
-                <w:tcPr>
-                  <w:tcW w:w="3132" w:type="dxa"/>
-                </w:tcPr>
-                <w:p>
-                  <w:pPr>
-                    <w:rPr>
-                      <w:rFonts w:ascii="Tw Cen MT" w:hAnsi="Tw Cen MT"/>
-                      <w:lang w:eastAsia="fr-FR"/>
-                    </w:rPr>
                   </w:pPr>
                   <w:r>
                     <w:rPr>
-                      <w:rFonts w:ascii="Tw Cen MT" w:hAnsi="Tw Cen MT"/>
                       <w:lang w:eastAsia="fr-FR"/>
                     </w:rPr>
-                    <w:t xml:space="preserve">Dans la feuille Excel, déterminer les formules permettant la détermination des paramètres canoniques. </w:t>
-                  </w:r>
-                </w:p>
-              </w:tc>
-              <w:tc>
-                <w:tcPr>
-                  <w:tcW w:w="3132" w:type="dxa"/>
-                </w:tcPr>
-                <w:p>
-                  <w:pPr>
-                    <w:rPr>
-                      <w:rFonts w:ascii="Tw Cen MT" w:hAnsi="Tw Cen MT"/>
-                      <w:lang w:eastAsia="fr-FR"/>
-                    </w:rPr>
-                  </w:pPr>
-                  <w:r>
-                    <w:rPr>
-                      <w:rFonts w:ascii="Tw Cen MT" w:hAnsi="Tw Cen MT"/>
-                      <w:lang w:eastAsia="fr-FR"/>
-                    </w:rPr>
-                    <w:t>Dans le compte-rendu, donner le protocole expérimental permettant déterminer les paramètres canoniques.</w:t>
+                    <w:t>Remplir la chaîne fonctionnelle.</w:t>
                   </w:r>
                 </w:p>
               </w:tc>
@@ -1382,6 +1254,26 @@
               </w:rPr>
             </w:pPr>
           </w:p>
+        </w:tc>
+      </w:tr>
+    </w:tbl>
+    <w:p/>
+    <w:tbl>
+      <w:tblPr>
+        <w:tblStyle w:val="Grilledutableau"/>
+        <w:tblW w:w="0" w:type="auto"/>
+        <w:shd w:val="clear" w:color="auto" w:fill="BFBFBF" w:themeFill="background1" w:themeFillShade="BF"/>
+        <w:tblLook w:val="04A0" w:firstRow="1" w:lastRow="0" w:firstColumn="1" w:lastColumn="0" w:noHBand="0" w:noVBand="1"/>
+      </w:tblPr>
+      <w:tblGrid>
+        <w:gridCol w:w="9629"/>
+      </w:tblGrid>
+      <w:tr>
+        <w:tc>
+          <w:tcPr>
+            <w:tcW w:w="9629" w:type="dxa"/>
+            <w:shd w:val="clear" w:color="auto" w:fill="F2F2F2" w:themeFill="background1" w:themeFillShade="F2"/>
+          </w:tcPr>
           <w:p>
             <w:pPr>
               <w:rPr>
@@ -1390,25 +1282,306 @@
                 <w:lang w:eastAsia="fr-FR"/>
               </w:rPr>
             </w:pPr>
+            <w:r>
+              <w:rPr>
+                <w:rFonts w:ascii="Tw Cen MT" w:hAnsi="Tw Cen MT"/>
+                <w:b/>
+                <w:lang w:eastAsia="fr-FR"/>
+              </w:rPr>
+              <w:t xml:space="preserve">Activité </w:t>
+            </w:r>
+            <w:r>
+              <w:rPr>
+                <w:rFonts w:ascii="Tw Cen MT" w:hAnsi="Tw Cen MT"/>
+                <w:b/>
+                <w:lang w:eastAsia="fr-FR"/>
+              </w:rPr>
+              <w:t>2</w:t>
+            </w:r>
+            <w:r>
+              <w:rPr>
+                <w:rFonts w:ascii="Tw Cen MT" w:hAnsi="Tw Cen MT"/>
+                <w:b/>
+                <w:lang w:eastAsia="fr-FR"/>
+              </w:rPr>
+              <w:t xml:space="preserve"> – Modèle de comportement</w:t>
+            </w:r>
           </w:p>
           <w:tbl>
             <w:tblPr>
               <w:tblStyle w:val="Grilledutableau"/>
               <w:tblW w:w="0" w:type="auto"/>
+              <w:tblBorders>
+                <w:top w:val="none" w:sz="0" w:space="0" w:color="auto"/>
+                <w:left w:val="none" w:sz="0" w:space="0" w:color="auto"/>
+                <w:bottom w:val="none" w:sz="0" w:space="0" w:color="auto"/>
+                <w:right w:val="none" w:sz="0" w:space="0" w:color="auto"/>
+                <w:insideH w:val="none" w:sz="0" w:space="0" w:color="auto"/>
+                <w:insideV w:val="none" w:sz="0" w:space="0" w:color="auto"/>
+              </w:tblBorders>
               <w:tblLook w:val="04A0" w:firstRow="1" w:lastRow="0" w:firstColumn="1" w:lastColumn="0" w:noHBand="0" w:noVBand="1"/>
             </w:tblPr>
             <w:tblGrid>
-              <w:gridCol w:w="3139"/>
-              <w:gridCol w:w="3132"/>
-              <w:gridCol w:w="3132"/>
+              <w:gridCol w:w="447"/>
+              <w:gridCol w:w="8966"/>
             </w:tblGrid>
             <w:tr>
+              <w:trPr>
+                <w:cantSplit/>
+                <w:trHeight w:val="1601"/>
+              </w:trPr>
               <w:tc>
                 <w:tcPr>
-                  <w:tcW w:w="3184" w:type="dxa"/>
+                  <w:tcW w:w="310" w:type="dxa"/>
+                  <w:textDirection w:val="btLr"/>
+                  <w:vAlign w:val="center"/>
                 </w:tcPr>
                 <w:p>
                   <w:pPr>
+                    <w:ind w:left="113" w:right="113"/>
+                    <w:jc w:val="center"/>
+                    <w:rPr>
+                      <w:rFonts w:ascii="Tw Cen MT" w:hAnsi="Tw Cen MT"/>
+                      <w:b/>
+                      <w:lang w:eastAsia="fr-FR"/>
+                    </w:rPr>
+                  </w:pPr>
+                  <w:r>
+                    <w:rPr>
+                      <w:rFonts w:ascii="Tw Cen MT" w:hAnsi="Tw Cen MT"/>
+                      <w:b/>
+                      <w:lang w:eastAsia="fr-FR"/>
+                    </w:rPr>
+                    <w:t>Tout le monde</w:t>
+                  </w:r>
+                </w:p>
+              </w:tc>
+              <w:tc>
+                <w:tcPr>
+                  <w:tcW w:w="9093" w:type="dxa"/>
+                  <w:vAlign w:val="center"/>
+                </w:tcPr>
+                <w:p>
+                  <w:pPr>
+                    <w:pStyle w:val="Paragraphedeliste"/>
+                    <w:numPr>
+                      <w:ilvl w:val="0"/>
+                      <w:numId w:val="38"/>
+                    </w:numPr>
+                    <w:spacing w:line="276" w:lineRule="auto"/>
+                    <w:jc w:val="left"/>
+                    <w:rPr>
+                      <w:lang w:eastAsia="fr-FR"/>
+                    </w:rPr>
+                  </w:pPr>
+                  <w:r>
+                    <w:rPr>
+                      <w:lang w:eastAsia="fr-FR"/>
+                    </w:rPr>
+                    <w:t>Le gain du correcteur proportionnel doit être de 0,5.</w:t>
+                  </w:r>
+                </w:p>
+                <w:p>
+                  <w:pPr>
+                    <w:pStyle w:val="Paragraphedeliste"/>
+                    <w:numPr>
+                      <w:ilvl w:val="0"/>
+                      <w:numId w:val="38"/>
+                    </w:numPr>
+                    <w:spacing w:line="276" w:lineRule="auto"/>
+                    <w:rPr>
+                      <w:lang w:eastAsia="fr-FR"/>
+                    </w:rPr>
+                  </w:pPr>
+                  <w:r>
+                    <w:rPr>
+                      <w:lang w:eastAsia="fr-FR"/>
+                    </w:rPr>
+                    <w:t>En réalisant u</w:t>
+                  </w:r>
+                  <w:r>
+                    <w:rPr>
+                      <w:lang w:eastAsia="fr-FR"/>
+                    </w:rPr>
+                    <w:t>n</w:t>
+                  </w:r>
+                  <w:r>
+                    <w:rPr>
+                      <w:lang w:eastAsia="fr-FR"/>
+                    </w:rPr>
+                    <w:t xml:space="preserve"> (ou des) essais</w:t>
+                  </w:r>
+                  <w:r>
+                    <w:rPr>
+                      <w:lang w:eastAsia="fr-FR"/>
+                    </w:rPr>
+                    <w:t xml:space="preserve">, </w:t>
+                  </w:r>
+                  <w:r>
+                    <w:rPr>
+                      <w:lang w:eastAsia="fr-FR"/>
+                    </w:rPr>
+                    <w:t>réalis</w:t>
+                  </w:r>
+                  <w:r>
+                    <w:rPr>
+                      <w:lang w:eastAsia="fr-FR"/>
+                    </w:rPr>
+                    <w:t>er</w:t>
+                  </w:r>
+                  <w:r>
+                    <w:rPr>
+                      <w:lang w:eastAsia="fr-FR"/>
+                    </w:rPr>
+                    <w:t xml:space="preserve"> une identification temporelle</w:t>
+                  </w:r>
+                  <w:r>
+                    <w:rPr>
+                      <w:lang w:eastAsia="fr-FR"/>
+                    </w:rPr>
+                    <w:t xml:space="preserve"> permettant d’identifier le comportement de l’ensemble du système. </w:t>
+                  </w:r>
+                  <w:r>
+                    <w:rPr>
+                      <w:lang w:eastAsia="fr-FR"/>
+                    </w:rPr>
+                    <w:t xml:space="preserve">On pourra utiliser les fiches 3 et 4. </w:t>
+                  </w:r>
+                </w:p>
+              </w:tc>
+            </w:tr>
+          </w:tbl>
+          <w:p>
+            <w:pPr>
+              <w:rPr>
+                <w:lang w:eastAsia="fr-FR"/>
+              </w:rPr>
+            </w:pPr>
+          </w:p>
+        </w:tc>
+      </w:tr>
+    </w:tbl>
+    <w:p>
+      <w:pPr>
+        <w:rPr>
+          <w:lang w:eastAsia="fr-FR"/>
+        </w:rPr>
+      </w:pPr>
+    </w:p>
+    <w:p/>
+    <w:tbl>
+      <w:tblPr>
+        <w:tblStyle w:val="Grilledutableau"/>
+        <w:tblW w:w="0" w:type="auto"/>
+        <w:shd w:val="clear" w:color="auto" w:fill="BFBFBF" w:themeFill="background1" w:themeFillShade="BF"/>
+        <w:tblLook w:val="04A0" w:firstRow="1" w:lastRow="0" w:firstColumn="1" w:lastColumn="0" w:noHBand="0" w:noVBand="1"/>
+      </w:tblPr>
+      <w:tblGrid>
+        <w:gridCol w:w="9629"/>
+      </w:tblGrid>
+      <w:tr>
+        <w:tc>
+          <w:tcPr>
+            <w:tcW w:w="9629" w:type="dxa"/>
+            <w:shd w:val="clear" w:color="auto" w:fill="F2F2F2" w:themeFill="background1" w:themeFillShade="F2"/>
+          </w:tcPr>
+          <w:p>
+            <w:pPr>
+              <w:rPr>
+                <w:rFonts w:ascii="Tw Cen MT" w:hAnsi="Tw Cen MT"/>
+                <w:b/>
+                <w:lang w:eastAsia="fr-FR"/>
+              </w:rPr>
+            </w:pPr>
+            <w:r>
+              <w:rPr>
+                <w:rFonts w:ascii="Tw Cen MT" w:hAnsi="Tw Cen MT"/>
+                <w:b/>
+                <w:lang w:eastAsia="fr-FR"/>
+              </w:rPr>
+              <w:t xml:space="preserve">Activité </w:t>
+            </w:r>
+            <w:r>
+              <w:rPr>
+                <w:rFonts w:ascii="Tw Cen MT" w:hAnsi="Tw Cen MT"/>
+                <w:b/>
+                <w:lang w:eastAsia="fr-FR"/>
+              </w:rPr>
+              <w:t>3</w:t>
+            </w:r>
+            <w:r>
+              <w:rPr>
+                <w:rFonts w:ascii="Tw Cen MT" w:hAnsi="Tw Cen MT"/>
+                <w:b/>
+                <w:lang w:eastAsia="fr-FR"/>
+              </w:rPr>
+              <w:t xml:space="preserve"> – Trac</w:t>
+            </w:r>
+            <w:r>
+              <w:rPr>
+                <w:rFonts w:ascii="Tw Cen MT" w:hAnsi="Tw Cen MT"/>
+                <w:b/>
+                <w:lang w:eastAsia="fr-FR"/>
+              </w:rPr>
+              <w:t>é</w:t>
+            </w:r>
+            <w:r>
+              <w:rPr>
+                <w:rFonts w:ascii="Tw Cen MT" w:hAnsi="Tw Cen MT"/>
+                <w:b/>
+                <w:lang w:eastAsia="fr-FR"/>
+              </w:rPr>
+              <w:t xml:space="preserve"> des résul</w:t>
+            </w:r>
+            <w:r>
+              <w:rPr>
+                <w:rFonts w:ascii="Tw Cen MT" w:hAnsi="Tw Cen MT"/>
+                <w:b/>
+                <w:lang w:eastAsia="fr-FR"/>
+              </w:rPr>
+              <w:t>t</w:t>
+            </w:r>
+            <w:r>
+              <w:rPr>
+                <w:rFonts w:ascii="Tw Cen MT" w:hAnsi="Tw Cen MT"/>
+                <w:b/>
+                <w:lang w:eastAsia="fr-FR"/>
+              </w:rPr>
+              <w:t>ats</w:t>
+            </w:r>
+          </w:p>
+          <w:tbl>
+            <w:tblPr>
+              <w:tblStyle w:val="Grilledutableau"/>
+              <w:tblW w:w="0" w:type="auto"/>
+              <w:tblBorders>
+                <w:top w:val="none" w:sz="0" w:space="0" w:color="auto"/>
+                <w:left w:val="none" w:sz="0" w:space="0" w:color="auto"/>
+                <w:bottom w:val="none" w:sz="0" w:space="0" w:color="auto"/>
+                <w:right w:val="none" w:sz="0" w:space="0" w:color="auto"/>
+                <w:insideH w:val="none" w:sz="0" w:space="0" w:color="auto"/>
+                <w:insideV w:val="none" w:sz="0" w:space="0" w:color="auto"/>
+              </w:tblBorders>
+              <w:tblLook w:val="04A0" w:firstRow="1" w:lastRow="0" w:firstColumn="1" w:lastColumn="0" w:noHBand="0" w:noVBand="1"/>
+            </w:tblPr>
+            <w:tblGrid>
+              <w:gridCol w:w="447"/>
+              <w:gridCol w:w="8966"/>
+            </w:tblGrid>
+            <w:tr>
+              <w:trPr>
+                <w:cantSplit/>
+                <w:trHeight w:val="1601"/>
+              </w:trPr>
+              <w:tc>
+                <w:tcPr>
+                  <w:tcW w:w="310" w:type="dxa"/>
+                  <w:textDirection w:val="btLr"/>
+                  <w:vAlign w:val="center"/>
+                </w:tcPr>
+                <w:p>
+                  <w:pPr>
+                    <w:ind w:left="113" w:right="113"/>
                     <w:jc w:val="center"/>
                     <w:rPr>
                       <w:rFonts w:ascii="Tw Cen MT" w:hAnsi="Tw Cen MT"/>
@@ -1428,10 +1601,71 @@
               </w:tc>
               <w:tc>
                 <w:tcPr>
-                  <w:tcW w:w="3184" w:type="dxa"/>
+                  <w:tcW w:w="9093" w:type="dxa"/>
+                  <w:vAlign w:val="center"/>
                 </w:tcPr>
                 <w:p>
                   <w:pPr>
+                    <w:pStyle w:val="Paragraphedeliste"/>
+                    <w:numPr>
+                      <w:ilvl w:val="0"/>
+                      <w:numId w:val="38"/>
+                    </w:numPr>
+                    <w:spacing w:line="276" w:lineRule="auto"/>
+                    <w:jc w:val="left"/>
+                    <w:rPr>
+                      <w:lang w:eastAsia="fr-FR"/>
+                    </w:rPr>
+                  </w:pPr>
+                  <w:r>
+                    <w:rPr>
+                      <w:lang w:eastAsia="fr-FR"/>
+                    </w:rPr>
+                    <w:t>V</w:t>
+                  </w:r>
+                  <w:r>
+                    <w:rPr>
+                      <w:lang w:eastAsia="fr-FR"/>
+                    </w:rPr>
+                    <w:t>érifier si les exigences 1.2.3, 1.3.2 et 1.4.1 sont respectées.</w:t>
+                  </w:r>
+                </w:p>
+                <w:p>
+                  <w:pPr>
+                    <w:pStyle w:val="Paragraphedeliste"/>
+                    <w:numPr>
+                      <w:ilvl w:val="0"/>
+                      <w:numId w:val="38"/>
+                    </w:numPr>
+                    <w:spacing w:line="276" w:lineRule="auto"/>
+                    <w:jc w:val="left"/>
+                    <w:rPr>
+                      <w:lang w:eastAsia="fr-FR"/>
+                    </w:rPr>
+                  </w:pPr>
+                  <w:r>
+                    <w:rPr>
+                      <w:lang w:eastAsia="fr-FR"/>
+                    </w:rPr>
+                    <w:t>Exporter l’essai sous format texte.</w:t>
+                  </w:r>
+                </w:p>
+              </w:tc>
+            </w:tr>
+            <w:tr>
+              <w:trPr>
+                <w:cantSplit/>
+                <w:trHeight w:val="1601"/>
+              </w:trPr>
+              <w:tc>
+                <w:tcPr>
+                  <w:tcW w:w="310" w:type="dxa"/>
+                  <w:textDirection w:val="btLr"/>
+                  <w:vAlign w:val="center"/>
+                </w:tcPr>
+                <w:p>
+                  <w:pPr>
+                    <w:ind w:left="113" w:right="113"/>
                     <w:jc w:val="center"/>
                     <w:rPr>
                       <w:rFonts w:ascii="Tw Cen MT" w:hAnsi="Tw Cen MT"/>
@@ -1451,10 +1685,88 @@
               </w:tc>
               <w:tc>
                 <w:tcPr>
-                  <w:tcW w:w="3185" w:type="dxa"/>
+                  <w:tcW w:w="9093" w:type="dxa"/>
+                  <w:vAlign w:val="center"/>
                 </w:tcPr>
                 <w:p>
                   <w:pPr>
+                    <w:pStyle w:val="Paragraphedeliste"/>
+                    <w:numPr>
+                      <w:ilvl w:val="0"/>
+                      <w:numId w:val="38"/>
+                    </w:numPr>
+                    <w:jc w:val="left"/>
+                    <w:rPr>
+                      <w:lang w:eastAsia="fr-FR"/>
+                    </w:rPr>
+                  </w:pPr>
+                  <w:r>
+                    <w:rPr>
+                      <w:lang w:eastAsia="fr-FR"/>
+                    </w:rPr>
+                    <w:t xml:space="preserve">En utilisant Matlab-Simulink, modéliser le comportement du système. </w:t>
+                  </w:r>
+                </w:p>
+                <w:p>
+                  <w:pPr>
+                    <w:pStyle w:val="Paragraphedeliste"/>
+                    <w:numPr>
+                      <w:ilvl w:val="0"/>
+                      <w:numId w:val="38"/>
+                    </w:numPr>
+                    <w:jc w:val="left"/>
+                    <w:rPr>
+                      <w:lang w:eastAsia="fr-FR"/>
+                    </w:rPr>
+                  </w:pPr>
+                  <w:r>
+                    <w:rPr>
+                      <w:lang w:eastAsia="fr-FR"/>
+                    </w:rPr>
+                    <w:t>Exporter les résultats pour les visualiser sur Python</w:t>
+                  </w:r>
+                  <w:r>
+                    <w:rPr>
+                      <w:lang w:eastAsia="fr-FR"/>
+                    </w:rPr>
+                    <w:t>.</w:t>
+                  </w:r>
+                </w:p>
+                <w:p>
+                  <w:pPr>
+                    <w:pStyle w:val="Paragraphedeliste"/>
+                    <w:numPr>
+                      <w:ilvl w:val="0"/>
+                      <w:numId w:val="38"/>
+                    </w:numPr>
+                    <w:jc w:val="left"/>
+                    <w:rPr>
+                      <w:lang w:eastAsia="fr-FR"/>
+                    </w:rPr>
+                  </w:pPr>
+                  <w:r>
+                    <w:rPr>
+                      <w:lang w:eastAsia="fr-FR"/>
+                    </w:rPr>
+                    <w:t>Importer les données expérimentales pour afficher la consigne, le modèle et l’essai sur le même graphe.</w:t>
+                  </w:r>
+                </w:p>
+              </w:tc>
+            </w:tr>
+            <w:tr>
+              <w:trPr>
+                <w:cantSplit/>
+                <w:trHeight w:val="1601"/>
+              </w:trPr>
+              <w:tc>
+                <w:tcPr>
+                  <w:tcW w:w="310" w:type="dxa"/>
+                  <w:textDirection w:val="btLr"/>
+                  <w:vAlign w:val="center"/>
+                </w:tcPr>
+                <w:p>
+                  <w:pPr>
+                    <w:ind w:left="113" w:right="113"/>
                     <w:jc w:val="center"/>
                     <w:rPr>
                       <w:rFonts w:ascii="Tw Cen MT" w:hAnsi="Tw Cen MT"/>
@@ -1468,92 +1780,39 @@
                       <w:b/>
                       <w:lang w:eastAsia="fr-FR"/>
                     </w:rPr>
-                    <w:t>Coordinateur</w:t>
+                    <w:lastRenderedPageBreak/>
+                    <w:t>Codeur</w:t>
                   </w:r>
                 </w:p>
               </w:tc>
-            </w:tr>
-            <w:tr>
               <w:tc>
                 <w:tcPr>
-                  <w:tcW w:w="3184" w:type="dxa"/>
+                  <w:tcW w:w="9093" w:type="dxa"/>
+                  <w:vAlign w:val="center"/>
                 </w:tcPr>
                 <w:p>
                   <w:pPr>
+                    <w:pStyle w:val="Paragraphedeliste"/>
+                    <w:numPr>
+                      <w:ilvl w:val="0"/>
+                      <w:numId w:val="38"/>
+                    </w:numPr>
                     <w:jc w:val="left"/>
                     <w:rPr>
-                      <w:rFonts w:ascii="Tw Cen MT" w:hAnsi="Tw Cen MT"/>
                       <w:lang w:eastAsia="fr-FR"/>
                     </w:rPr>
                   </w:pPr>
                   <w:r>
                     <w:rPr>
-                      <w:rFonts w:ascii="Tw Cen MT" w:hAnsi="Tw Cen MT"/>
                       <w:lang w:eastAsia="fr-FR"/>
                     </w:rPr>
-                    <w:t xml:space="preserve">Réaliser </w:t>
+                    <w:t xml:space="preserve">En utilisant Python </w:t>
                   </w:r>
                   <w:r>
                     <w:rPr>
-                      <w:rFonts w:ascii="Tw Cen MT" w:hAnsi="Tw Cen MT"/>
                       <w:lang w:eastAsia="fr-FR"/>
                     </w:rPr>
-                    <w:t xml:space="preserve">une réponse à un échelon en </w:t>
-                  </w:r>
-                  <w:r>
-                    <w:rPr>
-                      <w:rFonts w:ascii="Tw Cen MT" w:hAnsi="Tw Cen MT"/>
-                      <w:b/>
-                      <w:lang w:eastAsia="fr-FR"/>
-                    </w:rPr>
-                    <w:t>boucle fermée</w:t>
-                  </w:r>
-                  <w:r>
-                    <w:rPr>
-                      <w:rFonts w:ascii="Tw Cen MT" w:hAnsi="Tw Cen MT"/>
-                      <w:lang w:eastAsia="fr-FR"/>
-                    </w:rPr>
-                    <w:t xml:space="preserve"> et relever les grandeurs caractéristiques nécessaires à une identification temporelle.</w:t>
-                  </w:r>
-                </w:p>
-              </w:tc>
-              <w:tc>
-                <w:tcPr>
-                  <w:tcW w:w="3184" w:type="dxa"/>
-                </w:tcPr>
-                <w:p>
-                  <w:pPr>
-                    <w:rPr>
-                      <w:rFonts w:ascii="Tw Cen MT" w:hAnsi="Tw Cen MT"/>
-                      <w:lang w:eastAsia="fr-FR"/>
-                    </w:rPr>
-                  </w:pPr>
-                  <w:r>
-                    <w:rPr>
-                      <w:rFonts w:ascii="Tw Cen MT" w:hAnsi="Tw Cen MT"/>
-                      <w:lang w:eastAsia="fr-FR"/>
-                    </w:rPr>
-                    <w:t xml:space="preserve">Dans la feuille Excel, déterminer les formules permettant la détermination des paramètres canoniques. </w:t>
-                  </w:r>
-                </w:p>
-              </w:tc>
-              <w:tc>
-                <w:tcPr>
-                  <w:tcW w:w="3185" w:type="dxa"/>
-                </w:tcPr>
-                <w:p>
-                  <w:pPr>
-                    <w:rPr>
-                      <w:rFonts w:ascii="Tw Cen MT" w:hAnsi="Tw Cen MT"/>
-                      <w:lang w:eastAsia="fr-FR"/>
-                    </w:rPr>
-                  </w:pPr>
-                  <w:r>
-                    <w:rPr>
-                      <w:rFonts w:ascii="Tw Cen MT" w:hAnsi="Tw Cen MT"/>
-                      <w:lang w:eastAsia="fr-FR"/>
-                    </w:rPr>
-                    <w:t>Dans le compte-rendu, donner le protocole expérimental permettant déterminer les paramètres canoniques.</w:t>
+                    <w:t>afficher sur le même graphe la consigne, l’essai et le modèle. Le modèle pourra être obtenu à partir d’une expression analytique ou à partir des données du modélisateur (ou des deux).</w:t>
                   </w:r>
                 </w:p>
               </w:tc>
@@ -1561,81 +1820,6 @@
           </w:tbl>
           <w:p>
             <w:pPr>
-              <w:pStyle w:val="Paragraphedeliste"/>
-              <w:ind w:left="0"/>
-              <w:rPr>
-                <w:lang w:eastAsia="fr-FR"/>
-              </w:rPr>
-            </w:pPr>
-          </w:p>
-          <w:p>
-            <w:pPr>
-              <w:pStyle w:val="Paragraphedeliste"/>
-              <w:ind w:left="0"/>
-              <w:rPr>
-                <w:lang w:eastAsia="fr-FR"/>
-              </w:rPr>
-            </w:pPr>
-            <w:r>
-              <w:rPr>
-                <w:lang w:eastAsia="fr-FR"/>
-              </w:rPr>
-              <w:t>Remarque</w:t>
-            </w:r>
-          </w:p>
-          <w:p>
-            <w:pPr>
-              <w:pStyle w:val="Paragraphedeliste"/>
-              <w:numPr>
-                <w:ilvl w:val="0"/>
-                <w:numId w:val="37"/>
-              </w:numPr>
-              <w:rPr>
-                <w:lang w:eastAsia="fr-FR"/>
-              </w:rPr>
-            </w:pPr>
-            <w:r>
-              <w:rPr>
-                <w:lang w:eastAsia="fr-FR"/>
-              </w:rPr>
-              <w:t xml:space="preserve">Afin de ne pas saturer la commande du moteur, il sera nécessaire d’avoir un mouvement de faible amplitude (échelon de 10°). </w:t>
-            </w:r>
-          </w:p>
-          <w:p>
-            <w:pPr>
-              <w:pStyle w:val="Paragraphedeliste"/>
-              <w:numPr>
-                <w:ilvl w:val="0"/>
-                <w:numId w:val="37"/>
-              </w:numPr>
-              <w:rPr>
-                <w:lang w:eastAsia="fr-FR"/>
-              </w:rPr>
-            </w:pPr>
-            <w:r>
-              <w:rPr>
-                <w:lang w:eastAsia="fr-FR"/>
-              </w:rPr>
-              <w:t xml:space="preserve">Les coefficients du correcteur seront fixés à </w:t>
-            </w:r>
-            <w:r>
-              <w:rPr>
-                <w:b/>
-                <w:lang w:eastAsia="fr-FR"/>
-              </w:rPr>
-              <w:t>Kp=400, Ki=0, Kd=0</w:t>
-            </w:r>
-            <w:r>
-              <w:rPr>
-                <w:lang w:eastAsia="fr-FR"/>
-              </w:rPr>
-              <w:t>.</w:t>
-            </w:r>
-          </w:p>
-          <w:p>
-            <w:pPr>
-              <w:pStyle w:val="Paragraphedeliste"/>
-              <w:ind w:left="0"/>
               <w:rPr>
                 <w:lang w:eastAsia="fr-FR"/>
               </w:rPr>
@@ -1643,12 +1827,87 @@
           </w:p>
         </w:tc>
       </w:tr>
+    </w:tbl>
+    <w:p>
+      <w:pPr>
+        <w:rPr>
+          <w:lang w:eastAsia="fr-FR"/>
+        </w:rPr>
+      </w:pPr>
+    </w:p>
+    <w:p>
+      <w:pPr>
+        <w:pStyle w:val="Titre1"/>
+        <w:rPr>
+          <w:lang w:eastAsia="fr-FR"/>
+        </w:rPr>
+      </w:pPr>
+      <w:r>
+        <w:rPr>
+          <w:lang w:eastAsia="fr-FR"/>
+        </w:rPr>
+        <w:t>synthèse</w:t>
+      </w:r>
+    </w:p>
+    <w:p/>
+    <w:tbl>
+      <w:tblPr>
+        <w:tblStyle w:val="Grilledutableau"/>
+        <w:tblW w:w="0" w:type="auto"/>
+        <w:shd w:val="clear" w:color="auto" w:fill="BFBFBF" w:themeFill="background1" w:themeFillShade="BF"/>
+        <w:tblLook w:val="04A0" w:firstRow="1" w:lastRow="0" w:firstColumn="1" w:lastColumn="0" w:noHBand="0" w:noVBand="1"/>
+      </w:tblPr>
+      <w:tblGrid>
+        <w:gridCol w:w="9629"/>
+      </w:tblGrid>
       <w:tr>
         <w:tc>
           <w:tcPr>
-            <w:tcW w:w="9779" w:type="dxa"/>
+            <w:tcW w:w="9629" w:type="dxa"/>
             <w:shd w:val="clear" w:color="auto" w:fill="F2F2F2" w:themeFill="background1" w:themeFillShade="F2"/>
           </w:tcPr>
+          <w:p>
+            <w:pPr>
+              <w:rPr>
+                <w:rFonts w:ascii="Tw Cen MT" w:hAnsi="Tw Cen MT"/>
+                <w:b/>
+                <w:lang w:eastAsia="fr-FR"/>
+              </w:rPr>
+            </w:pPr>
+            <w:r>
+              <w:rPr>
+                <w:rFonts w:ascii="Tw Cen MT" w:hAnsi="Tw Cen MT"/>
+                <w:b/>
+                <w:lang w:eastAsia="fr-FR"/>
+              </w:rPr>
+              <w:t xml:space="preserve">Activité </w:t>
+            </w:r>
+            <w:r>
+              <w:rPr>
+                <w:rFonts w:ascii="Tw Cen MT" w:hAnsi="Tw Cen MT"/>
+                <w:b/>
+                <w:lang w:eastAsia="fr-FR"/>
+              </w:rPr>
+              <w:t>4</w:t>
+            </w:r>
+          </w:p>
+          <w:p>
+            <w:pPr>
+              <w:rPr>
+                <w:rFonts w:ascii="Tw Cen MT" w:hAnsi="Tw Cen MT"/>
+                <w:b/>
+                <w:lang w:eastAsia="fr-FR"/>
+              </w:rPr>
+            </w:pPr>
+            <w:r>
+              <w:rPr>
+                <w:rFonts w:ascii="Tw Cen MT" w:hAnsi="Tw Cen MT"/>
+                <w:b/>
+                <w:lang w:eastAsia="fr-FR"/>
+              </w:rPr>
+              <w:t>Finaliser la fiche de synthèse.</w:t>
+            </w:r>
+          </w:p>
           <w:p>
             <w:pPr>
               <w:rPr>
@@ -1669,734 +1928,12 @@
         </w:rPr>
       </w:pPr>
     </w:p>
-    <w:p>
-      <w:pPr>
-        <w:pStyle w:val="Paragraphedeliste"/>
-        <w:numPr>
-          <w:ilvl w:val="0"/>
-          <w:numId w:val="33"/>
-        </w:numPr>
-        <w:rPr>
-          <w:lang w:eastAsia="fr-FR"/>
-        </w:rPr>
-      </w:pPr>
-      <w:r>
-        <w:rPr>
-          <w:lang w:eastAsia="fr-FR"/>
-        </w:rPr>
-        <w:t>Identifier la problématique.</w:t>
-      </w:r>
-    </w:p>
-    <w:p>
-      <w:pPr>
-        <w:pStyle w:val="Paragraphedeliste"/>
-        <w:numPr>
-          <w:ilvl w:val="0"/>
-          <w:numId w:val="33"/>
-        </w:numPr>
-        <w:rPr>
-          <w:lang w:eastAsia="fr-FR"/>
-        </w:rPr>
-      </w:pPr>
-      <w:r>
-        <w:rPr>
-          <w:lang w:eastAsia="fr-FR"/>
-        </w:rPr>
-        <w:lastRenderedPageBreak/>
-        <w:t>Décrire le système en utilisant la chaine fonctionnelle.</w:t>
-      </w:r>
-    </w:p>
-    <w:p>
-      <w:pPr>
-        <w:pStyle w:val="Paragraphedeliste"/>
-        <w:numPr>
-          <w:ilvl w:val="0"/>
-          <w:numId w:val="33"/>
-        </w:numPr>
-        <w:rPr>
-          <w:lang w:eastAsia="fr-FR"/>
-        </w:rPr>
-      </w:pPr>
-      <w:r>
-        <w:rPr>
-          <w:lang w:eastAsia="fr-FR"/>
-        </w:rPr>
-        <w:t>Identifier quelles peuvent être les non linéarités du système.</w:t>
-      </w:r>
-    </w:p>
-    <w:p>
-      <w:pPr>
-        <w:rPr>
-          <w:lang w:eastAsia="fr-FR"/>
-        </w:rPr>
-      </w:pPr>
-      <w:r>
-        <w:rPr>
-          <w:lang w:eastAsia="fr-FR"/>
-        </w:rPr>
-        <w:t>Rappel : chaîne fonctionnelle</w:t>
-      </w:r>
-    </w:p>
-    <w:p>
-      <w:pPr>
-        <w:jc w:val="center"/>
-        <w:rPr>
-          <w:lang w:eastAsia="fr-FR"/>
-        </w:rPr>
-      </w:pPr>
-      <w:r>
-        <w:rPr>
-          <w:noProof/>
-          <w:lang w:eastAsia="fr-FR"/>
-        </w:rPr>
-        <w:drawing>
-          <wp:inline distT="0" distB="0" distL="0" distR="0" wp14:anchorId="696950D8" wp14:editId="084F5593">
-            <wp:extent cx="5581291" cy="2816978"/>
-            <wp:effectExtent l="0" t="0" r="0" b="0"/>
-            <wp:docPr id="1" name="Image 1"/>
-            <wp:cNvGraphicFramePr>
-              <a:graphicFrameLocks xmlns:a="http://schemas.openxmlformats.org/drawingml/2006/main" noChangeAspect="1"/>
-            </wp:cNvGraphicFramePr>
-            <a:graphic xmlns:a="http://schemas.openxmlformats.org/drawingml/2006/main">
-              <a:graphicData uri="http://schemas.openxmlformats.org/drawingml/2006/picture">
-                <pic:pic xmlns:pic="http://schemas.openxmlformats.org/drawingml/2006/picture">
-                  <pic:nvPicPr>
-                    <pic:cNvPr id="0" name="Picture 2"/>
-                    <pic:cNvPicPr>
-                      <a:picLocks noChangeAspect="1" noChangeArrowheads="1"/>
-                    </pic:cNvPicPr>
-                  </pic:nvPicPr>
-                  <pic:blipFill>
-                    <a:blip r:embed="rId15" cstate="print">
-                      <a:extLst>
-                        <a:ext uri="{28A0092B-C50C-407E-A947-70E740481C1C}">
-                          <a14:useLocalDpi xmlns:a14="http://schemas.microsoft.com/office/drawing/2010/main" val="0"/>
-                        </a:ext>
-                      </a:extLst>
-                    </a:blip>
-                    <a:srcRect/>
-                    <a:stretch>
-                      <a:fillRect/>
-                    </a:stretch>
-                  </pic:blipFill>
-                  <pic:spPr bwMode="auto">
-                    <a:xfrm>
-                      <a:off x="0" y="0"/>
-                      <a:ext cx="5595370" cy="2824084"/>
-                    </a:xfrm>
-                    <a:prstGeom prst="rect">
-                      <a:avLst/>
-                    </a:prstGeom>
-                    <a:noFill/>
-                  </pic:spPr>
-                </pic:pic>
-              </a:graphicData>
-            </a:graphic>
-          </wp:inline>
-        </w:drawing>
-      </w:r>
-    </w:p>
-    <w:p>
-      <w:pPr>
-        <w:pStyle w:val="Titre2"/>
-      </w:pPr>
-      <w:r>
-        <w:t>Modélisation</w:t>
-      </w:r>
-    </w:p>
-    <w:p>
-      <w:pPr>
-        <w:pStyle w:val="Paragraphedeliste"/>
-        <w:numPr>
-          <w:ilvl w:val="0"/>
-          <w:numId w:val="32"/>
-        </w:numPr>
-        <w:rPr>
-          <w:lang w:eastAsia="fr-FR"/>
-        </w:rPr>
-      </w:pPr>
-      <w:r>
-        <w:rPr>
-          <w:lang w:eastAsia="fr-FR"/>
-        </w:rPr>
-        <w:t>Découvrir le modèle linéaire et associé les blocs aux composants technologiques.</w:t>
-      </w:r>
-    </w:p>
-    <w:p>
-      <w:pPr>
-        <w:pStyle w:val="Paragraphedeliste"/>
-        <w:numPr>
-          <w:ilvl w:val="0"/>
-          <w:numId w:val="32"/>
-        </w:numPr>
-        <w:rPr>
-          <w:lang w:eastAsia="fr-FR"/>
-        </w:rPr>
-      </w:pPr>
-      <w:r>
-        <w:rPr>
-          <w:lang w:eastAsia="fr-FR"/>
-        </w:rPr>
-        <w:t>Proposer un protocole pour v</w:t>
-      </w:r>
-      <w:r>
-        <w:rPr>
-          <w:lang w:eastAsia="fr-FR"/>
-        </w:rPr>
-        <w:t xml:space="preserve">érifier les exigences </w:t>
-      </w:r>
-      <w:r>
-        <w:rPr>
-          <w:lang w:eastAsia="fr-FR"/>
-        </w:rPr>
-        <w:t>1.2.3, 1.3.2 et 1.4.1</w:t>
-      </w:r>
-      <w:r>
-        <w:rPr>
-          <w:lang w:eastAsia="fr-FR"/>
-        </w:rPr>
-        <w:t>. Mettre en œuvre ce protocole.</w:t>
-      </w:r>
-    </w:p>
-    <w:p>
-      <w:pPr>
-        <w:pStyle w:val="Paragraphedeliste"/>
-        <w:numPr>
-          <w:ilvl w:val="0"/>
-          <w:numId w:val="32"/>
-        </w:numPr>
-        <w:rPr>
-          <w:lang w:eastAsia="fr-FR"/>
-        </w:rPr>
-      </w:pPr>
-      <w:r>
-        <w:rPr>
-          <w:lang w:eastAsia="fr-FR"/>
-        </w:rPr>
-        <w:t>Quelles sont les différences entre le système réel et le système modélisé.</w:t>
-      </w:r>
-    </w:p>
-    <w:p>
-      <w:pPr>
-        <w:pStyle w:val="Titre2"/>
-      </w:pPr>
-      <w:r>
-        <w:t>Expérimentation</w:t>
-      </w:r>
-    </w:p>
-    <w:p>
-      <w:pPr>
-        <w:pStyle w:val="Paragraphedeliste"/>
-        <w:numPr>
-          <w:ilvl w:val="0"/>
-          <w:numId w:val="32"/>
-        </w:numPr>
-        <w:rPr>
-          <w:lang w:eastAsia="fr-FR"/>
-        </w:rPr>
-      </w:pPr>
-      <w:r>
-        <w:rPr>
-          <w:lang w:eastAsia="fr-FR"/>
-        </w:rPr>
-        <w:t xml:space="preserve">Découvrir le système. </w:t>
-      </w:r>
-    </w:p>
-    <w:p>
-      <w:pPr>
-        <w:pStyle w:val="Paragraphedeliste"/>
-        <w:numPr>
-          <w:ilvl w:val="0"/>
-          <w:numId w:val="32"/>
-        </w:numPr>
-        <w:rPr>
-          <w:lang w:eastAsia="fr-FR"/>
-        </w:rPr>
-      </w:pPr>
-      <w:r>
-        <w:rPr>
-          <w:lang w:eastAsia="fr-FR"/>
-        </w:rPr>
-        <w:t>Proposer un protocole pour vérifier les exigences 1.2.3, 1.3.2 et 1.4.1</w:t>
-      </w:r>
-      <w:r>
-        <w:rPr>
-          <w:lang w:eastAsia="fr-FR"/>
-        </w:rPr>
-        <w:t>. Mettre en œuvre ce protocole.</w:t>
-      </w:r>
-    </w:p>
-    <w:p>
-      <w:pPr>
-        <w:pStyle w:val="Paragraphedeliste"/>
-        <w:numPr>
-          <w:ilvl w:val="0"/>
-          <w:numId w:val="32"/>
-        </w:numPr>
-        <w:rPr>
-          <w:lang w:eastAsia="fr-FR"/>
-        </w:rPr>
-      </w:pPr>
-      <w:r>
-        <w:rPr>
-          <w:lang w:eastAsia="fr-FR"/>
-        </w:rPr>
-        <w:t>Réaliser un essai en mode de fonctionnement non linéaire.</w:t>
-      </w:r>
-    </w:p>
-    <w:p>
-      <w:pPr>
-        <w:ind w:left="360"/>
-        <w:rPr>
-          <w:lang w:eastAsia="fr-FR"/>
-        </w:rPr>
-      </w:pPr>
-    </w:p>
-    <w:p>
-      <w:pPr>
-        <w:pStyle w:val="Titre2"/>
-      </w:pPr>
-      <w:r>
-        <w:t>Synthèse</w:t>
-      </w:r>
-    </w:p>
-    <w:p>
-      <w:pPr>
-        <w:pStyle w:val="Paragraphedeliste"/>
-        <w:numPr>
-          <w:ilvl w:val="0"/>
-          <w:numId w:val="34"/>
-        </w:numPr>
-        <w:rPr>
-          <w:lang w:eastAsia="fr-FR"/>
-        </w:rPr>
-      </w:pPr>
-      <w:r>
-        <w:rPr>
-          <w:lang w:eastAsia="fr-FR"/>
-        </w:rPr>
-        <w:t xml:space="preserve">Sur un même graphe réalisé avec Python, tracer la réponse du système réel et du système modélisé en mode linéaire. </w:t>
-      </w:r>
-    </w:p>
-    <w:p>
-      <w:pPr>
-        <w:pStyle w:val="Paragraphedeliste"/>
-        <w:numPr>
-          <w:ilvl w:val="0"/>
-          <w:numId w:val="34"/>
-        </w:numPr>
-        <w:rPr>
-          <w:lang w:eastAsia="fr-FR"/>
-        </w:rPr>
-      </w:pPr>
-      <w:r>
-        <w:rPr>
-          <w:lang w:eastAsia="fr-FR"/>
-        </w:rPr>
-        <w:t xml:space="preserve">Quantifier les trois écarts. </w:t>
-      </w:r>
-    </w:p>
-    <w:p>
-      <w:pPr>
-        <w:pStyle w:val="Paragraphedeliste"/>
-        <w:numPr>
-          <w:ilvl w:val="0"/>
-          <w:numId w:val="34"/>
-        </w:numPr>
-        <w:rPr>
-          <w:lang w:eastAsia="fr-FR"/>
-        </w:rPr>
-      </w:pPr>
-      <w:r>
-        <w:rPr>
-          <w:lang w:eastAsia="fr-FR"/>
-        </w:rPr>
-        <w:t>Montrer par un essai au moins que les performances sont dégradées en régime non linéaire.</w:t>
-      </w:r>
-    </w:p>
-    <w:p>
-      <w:pPr>
-        <w:pStyle w:val="Paragraphedeliste"/>
-        <w:numPr>
-          <w:ilvl w:val="0"/>
-          <w:numId w:val="34"/>
-        </w:numPr>
-        <w:rPr>
-          <w:lang w:eastAsia="fr-FR"/>
-        </w:rPr>
-      </w:pPr>
-      <w:r>
-        <w:rPr>
-          <w:lang w:eastAsia="fr-FR"/>
-        </w:rPr>
-        <w:t>Lister les phénomènes non linéaires.</w:t>
-      </w:r>
-    </w:p>
-    <w:p>
-      <w:pPr>
-        <w:pStyle w:val="Titre1"/>
-        <w:rPr>
-          <w:lang w:eastAsia="fr-FR"/>
-        </w:rPr>
-      </w:pPr>
-      <w:r>
-        <w:rPr>
-          <w:lang w:eastAsia="fr-FR"/>
-        </w:rPr>
-        <w:t>Identification des non linéarités</w:t>
-      </w:r>
-    </w:p>
-    <w:p>
-      <w:pPr>
-        <w:pStyle w:val="Titre2"/>
-      </w:pPr>
-      <w:r>
-        <w:t xml:space="preserve"> </w:t>
-      </w:r>
-      <w:r>
-        <w:t>Coordination</w:t>
-      </w:r>
-    </w:p>
-    <w:p>
-      <w:pPr>
-        <w:pStyle w:val="Paragraphedeliste"/>
-        <w:numPr>
-          <w:ilvl w:val="0"/>
-          <w:numId w:val="35"/>
-        </w:numPr>
-        <w:rPr>
-          <w:lang w:eastAsia="fr-FR"/>
-        </w:rPr>
-      </w:pPr>
-      <w:r>
-        <w:rPr>
-          <w:lang w:eastAsia="fr-FR"/>
-        </w:rPr>
-        <w:t xml:space="preserve">Assurer la coordination entre expérimentateur et modélisateur : </w:t>
-      </w:r>
-    </w:p>
-    <w:p>
-      <w:pPr>
-        <w:pStyle w:val="Paragraphedeliste"/>
-        <w:numPr>
-          <w:ilvl w:val="1"/>
-          <w:numId w:val="35"/>
-        </w:numPr>
-        <w:rPr>
-          <w:lang w:eastAsia="fr-FR"/>
-        </w:rPr>
-      </w:pPr>
-      <w:r>
-        <w:rPr>
-          <w:lang w:eastAsia="fr-FR"/>
-        </w:rPr>
-        <w:t>s’assurer que les essais sont réalisés dans les mêmes conditions expérimentales ;</w:t>
-      </w:r>
-    </w:p>
-    <w:p>
-      <w:pPr>
-        <w:pStyle w:val="Paragraphedeliste"/>
-        <w:numPr>
-          <w:ilvl w:val="1"/>
-          <w:numId w:val="35"/>
-        </w:numPr>
-        <w:rPr>
-          <w:lang w:eastAsia="fr-FR"/>
-        </w:rPr>
-      </w:pPr>
-      <w:r>
-        <w:rPr>
-          <w:lang w:eastAsia="fr-FR"/>
-        </w:rPr>
-        <w:t>faire le bilan des méthodes utilisées pour déterminer les paramètres non linéaires.</w:t>
-      </w:r>
-    </w:p>
-    <w:p>
-      <w:pPr>
-        <w:jc w:val="center"/>
-        <w:rPr>
-          <w:lang w:eastAsia="fr-FR"/>
-        </w:rPr>
-      </w:pPr>
-    </w:p>
-    <w:p>
-      <w:pPr>
-        <w:pStyle w:val="Titre2"/>
-      </w:pPr>
-      <w:r>
-        <w:t>Modélisation</w:t>
-      </w:r>
-    </w:p>
-    <w:p>
-      <w:pPr>
-        <w:pStyle w:val="Paragraphedeliste"/>
-        <w:numPr>
-          <w:ilvl w:val="0"/>
-          <w:numId w:val="32"/>
-        </w:numPr>
-        <w:rPr>
-          <w:lang w:eastAsia="fr-FR"/>
-        </w:rPr>
-      </w:pPr>
-      <w:r>
-        <w:rPr>
-          <w:lang w:eastAsia="fr-FR"/>
-        </w:rPr>
-        <w:t>Comment intégrer un frottement sec ? un frottement visqueux ? Quels sont les paramètres à renseigner ?</w:t>
-      </w:r>
-    </w:p>
-    <w:p>
-      <w:pPr>
-        <w:pStyle w:val="Paragraphedeliste"/>
-        <w:numPr>
-          <w:ilvl w:val="0"/>
-          <w:numId w:val="32"/>
-        </w:numPr>
-        <w:rPr>
-          <w:lang w:eastAsia="fr-FR"/>
-        </w:rPr>
-      </w:pPr>
-      <w:r>
-        <w:rPr>
-          <w:lang w:eastAsia="fr-FR"/>
-        </w:rPr>
-        <w:t>Quels sont les branches du système qui peuvent saturer ? Comment intégrer une saturation ?</w:t>
-      </w:r>
-    </w:p>
-    <w:p>
-      <w:pPr>
-        <w:pStyle w:val="Paragraphedeliste"/>
-        <w:numPr>
-          <w:ilvl w:val="0"/>
-          <w:numId w:val="32"/>
-        </w:numPr>
-        <w:rPr>
-          <w:lang w:eastAsia="fr-FR"/>
-        </w:rPr>
-      </w:pPr>
-      <w:r>
-        <w:rPr>
-          <w:lang w:eastAsia="fr-FR"/>
-        </w:rPr>
-        <w:t>Comment intégrer des jeux ?</w:t>
-      </w:r>
-    </w:p>
-    <w:p>
-      <w:pPr>
-        <w:rPr>
-          <w:lang w:eastAsia="fr-FR"/>
-        </w:rPr>
-      </w:pPr>
-    </w:p>
-    <w:p>
-      <w:pPr>
-        <w:pStyle w:val="Titre2"/>
-      </w:pPr>
-      <w:r>
-        <w:t>Expérimentation</w:t>
-      </w:r>
-    </w:p>
-    <w:p>
-      <w:pPr>
-        <w:pStyle w:val="Paragraphedeliste"/>
-        <w:numPr>
-          <w:ilvl w:val="0"/>
-          <w:numId w:val="5"/>
-        </w:numPr>
-        <w:rPr>
-          <w:lang w:eastAsia="fr-FR"/>
-        </w:rPr>
-      </w:pPr>
-      <w:r>
-        <w:rPr>
-          <w:lang w:eastAsia="fr-FR"/>
-        </w:rPr>
-        <w:t xml:space="preserve">Réaliser des essais permettant de caractériser le frottement sec. </w:t>
-      </w:r>
-    </w:p>
-    <w:p>
-      <w:pPr>
-        <w:pStyle w:val="Paragraphedeliste"/>
-        <w:numPr>
-          <w:ilvl w:val="0"/>
-          <w:numId w:val="5"/>
-        </w:numPr>
-        <w:rPr>
-          <w:lang w:eastAsia="fr-FR"/>
-        </w:rPr>
-      </w:pPr>
-      <w:r>
-        <w:rPr>
-          <w:lang w:eastAsia="fr-FR"/>
-        </w:rPr>
-        <w:t xml:space="preserve">Réaliser des essais permettant de caractériser le frottement visqueux. </w:t>
-      </w:r>
-    </w:p>
-    <w:p>
-      <w:pPr>
-        <w:pStyle w:val="Paragraphedeliste"/>
-        <w:numPr>
-          <w:ilvl w:val="0"/>
-          <w:numId w:val="5"/>
-        </w:numPr>
-        <w:rPr>
-          <w:lang w:eastAsia="fr-FR"/>
-        </w:rPr>
-      </w:pPr>
-      <w:r>
-        <w:rPr>
-          <w:lang w:eastAsia="fr-FR"/>
-        </w:rPr>
-        <w:t>Réaliser des essais permettant de caractériser les saturations du système.</w:t>
-      </w:r>
-    </w:p>
-    <w:p>
-      <w:pPr>
-        <w:pStyle w:val="Paragraphedeliste"/>
-        <w:numPr>
-          <w:ilvl w:val="0"/>
-          <w:numId w:val="5"/>
-        </w:numPr>
-        <w:rPr>
-          <w:lang w:eastAsia="fr-FR"/>
-        </w:rPr>
-      </w:pPr>
-      <w:r>
-        <w:rPr>
-          <w:lang w:eastAsia="fr-FR"/>
-        </w:rPr>
-        <w:lastRenderedPageBreak/>
-        <w:t>Réaliser des essais permettant de caractériser les jeux dans le fonctionnement du système.</w:t>
-      </w:r>
-    </w:p>
-    <w:p>
-      <w:pPr>
-        <w:ind w:left="360"/>
-        <w:rPr>
-          <w:lang w:eastAsia="fr-FR"/>
-        </w:rPr>
-      </w:pPr>
-    </w:p>
-    <w:p>
-      <w:pPr>
-        <w:pStyle w:val="Titre1"/>
-      </w:pPr>
-      <w:r>
-        <w:t>Synthèse</w:t>
-      </w:r>
-    </w:p>
-    <w:p>
-      <w:pPr>
-        <w:pStyle w:val="Paragraphedeliste"/>
-        <w:numPr>
-          <w:ilvl w:val="0"/>
-          <w:numId w:val="36"/>
-        </w:numPr>
-        <w:rPr>
-          <w:lang w:eastAsia="fr-FR"/>
-        </w:rPr>
-      </w:pPr>
-      <w:r>
-        <w:rPr>
-          <w:lang w:eastAsia="fr-FR"/>
-        </w:rPr>
-        <w:t>Comparer les résultats de la simulation avec le modèle non linéaire et le système réel.</w:t>
-      </w:r>
-    </w:p>
-    <w:p>
-      <w:pPr>
-        <w:pStyle w:val="Paragraphedeliste"/>
-        <w:numPr>
-          <w:ilvl w:val="0"/>
-          <w:numId w:val="36"/>
-        </w:numPr>
-        <w:rPr>
-          <w:lang w:eastAsia="fr-FR"/>
-        </w:rPr>
-      </w:pPr>
-      <w:r>
-        <w:rPr>
-          <w:lang w:eastAsia="fr-FR"/>
-        </w:rPr>
-        <w:t>Quantifier les écarts.</w:t>
-      </w:r>
-    </w:p>
-    <w:p>
-      <w:pPr>
-        <w:rPr>
-          <w:lang w:eastAsia="fr-FR"/>
-        </w:rPr>
-      </w:pPr>
-    </w:p>
-    <w:p>
-      <w:pPr>
-        <w:rPr>
-          <w:lang w:eastAsia="fr-FR"/>
-        </w:rPr>
-      </w:pPr>
-    </w:p>
-    <w:p>
-      <w:pPr>
-        <w:rPr>
-          <w:lang w:eastAsia="fr-FR"/>
-        </w:rPr>
-        <w:sectPr>
-          <w:type w:val="continuous"/>
-          <w:pgSz w:w="11906" w:h="16838"/>
-          <w:pgMar w:top="1276" w:right="1133" w:bottom="992" w:left="1134" w:header="709" w:footer="266" w:gutter="0"/>
-          <w:cols w:space="708"/>
-          <w:titlePg/>
-          <w:docGrid w:linePitch="360"/>
-        </w:sectPr>
-      </w:pPr>
-    </w:p>
-    <w:p>
-      <w:pPr>
-        <w:rPr>
-          <w:lang w:eastAsia="fr-FR"/>
-        </w:rPr>
-      </w:pPr>
-    </w:p>
-    <w:p>
-      <w:pPr>
-        <w:rPr>
-          <w:lang w:eastAsia="fr-FR"/>
-        </w:rPr>
-      </w:pPr>
-    </w:p>
-    <w:p>
-      <w:pPr>
-        <w:rPr>
-          <w:lang w:eastAsia="fr-FR"/>
-        </w:rPr>
-      </w:pPr>
-    </w:p>
-    <w:p>
-      <w:pPr>
-        <w:rPr>
-          <w:lang w:eastAsia="fr-FR"/>
-        </w:rPr>
-      </w:pPr>
-    </w:p>
-    <w:p>
-      <w:pPr>
-        <w:rPr>
-          <w:lang w:eastAsia="fr-FR"/>
-        </w:rPr>
-      </w:pPr>
-    </w:p>
-    <w:p>
-      <w:pPr>
-        <w:rPr>
-          <w:lang w:eastAsia="fr-FR"/>
-        </w:rPr>
-      </w:pPr>
-    </w:p>
     <w:sectPr>
-      <w:headerReference w:type="first" r:id="rId16"/>
-      <w:footerReference w:type="first" r:id="rId17"/>
-      <w:pgSz w:w="16838" w:h="11906" w:orient="landscape"/>
-      <w:pgMar w:top="1134" w:right="1276" w:bottom="1134" w:left="992" w:header="709" w:footer="266" w:gutter="0"/>
+      <w:headerReference w:type="first" r:id="rId15"/>
+      <w:footerReference w:type="first" r:id="rId16"/>
+      <w:type w:val="continuous"/>
+      <w:pgSz w:w="11906" w:h="16838"/>
+      <w:pgMar w:top="1276" w:right="1133" w:bottom="992" w:left="1134" w:header="709" w:footer="266" w:gutter="0"/>
       <w:cols w:space="708"/>
       <w:titlePg/>
       <w:docGrid w:linePitch="360"/>
@@ -2656,7 +2193,23 @@
               <w:i/>
               <w:sz w:val="18"/>
             </w:rPr>
-            <w:t>PSI – La Martinière Monplaisir</w:t>
+            <w:t>PSI</w:t>
+          </w:r>
+          <w:r>
+            <w:rPr>
+              <w:rFonts w:ascii="Tw Cen MT" w:hAnsi="Tw Cen MT"/>
+              <w:i/>
+              <w:sz w:val="18"/>
+            </w:rPr>
+            <w:sym w:font="Wingdings" w:char="F0AB"/>
+          </w:r>
+          <w:r>
+            <w:rPr>
+              <w:rFonts w:ascii="Tw Cen MT" w:hAnsi="Tw Cen MT"/>
+              <w:i/>
+              <w:sz w:val="18"/>
+            </w:rPr>
+            <w:t xml:space="preserve"> – La Martinière Monplaisir</w:t>
           </w:r>
         </w:p>
       </w:tc>
@@ -2789,9 +2342,9 @@
       <w:tblLook w:val="04A0" w:firstRow="1" w:lastRow="0" w:firstColumn="1" w:lastColumn="0" w:noHBand="0" w:noVBand="1"/>
     </w:tblPr>
     <w:tblGrid>
-      <w:gridCol w:w="4854"/>
-      <w:gridCol w:w="4858"/>
-      <w:gridCol w:w="4858"/>
+      <w:gridCol w:w="3211"/>
+      <w:gridCol w:w="3214"/>
+      <w:gridCol w:w="3214"/>
     </w:tblGrid>
     <w:tr>
       <w:tc>
@@ -7931,7 +7484,7 @@
   <w:style w:type="paragraph" w:default="1" w:styleId="Normal">
     <w:name w:val="Normal"/>
     <w:qFormat/>
-    <w:rsid w:val="00A3127C"/>
+    <w:rsid w:val="005827C3"/>
     <w:pPr>
       <w:spacing w:after="0"/>
       <w:jc w:val="both"/>
